--- a/Desarrollo/SVL/SVL_DARQ.docx
+++ b/Desarrollo/SVL/SVL_DARQ.docx
@@ -161,8 +161,6 @@
         </w:rPr>
         <w:t>.</w:t>
       </w:r>
-      <w:bookmarkStart w:id="13" w:name="_GoBack"/>
-      <w:bookmarkEnd w:id="13"/>
     </w:p>
     <w:p>
       <w:pPr>
@@ -1056,6 +1054,42 @@
         </w:rPr>
         <w:t>(id, título, autor, ISBN, precio, stock, categoría, editorial).</w:t>
       </w:r>
+    </w:p>
+    <w:p>
+      <w:pPr>
+        <w:numPr>
+          <w:ilvl w:val="0"/>
+          <w:numId w:val="4"/>
+        </w:numPr>
+        <w:spacing w:before="240" w:after="0" w:afterAutospacing="0"/>
+        <w:ind w:left="720" w:hanging="360"/>
+        <w:rPr>
+          <w:sz w:val="24"/>
+          <w:szCs w:val="24"/>
+        </w:rPr>
+      </w:pPr>
+      <w:r>
+        <w:rPr>
+          <w:rFonts w:hint="default"/>
+          <w:b/>
+          <w:bCs/>
+          <w:sz w:val="24"/>
+          <w:szCs w:val="24"/>
+          <w:rtl w:val="0"/>
+          <w:lang w:val="es-MX"/>
+        </w:rPr>
+        <w:t>Administrador</w:t>
+      </w:r>
+      <w:r>
+        <w:rPr>
+          <w:rFonts w:hint="default"/>
+          <w:sz w:val="24"/>
+          <w:szCs w:val="24"/>
+          <w:rtl w:val="0"/>
+          <w:lang w:val="es-MX"/>
+        </w:rPr>
+        <w:t xml:space="preserve"> (id, nombre, contraseña).</w:t>
+      </w:r>
       <w:r>
         <w:rPr>
           <w:sz w:val="24"/>
@@ -1246,6 +1280,62 @@
         </w:rPr>
         <w:t>5.2 Relaciones</w:t>
       </w:r>
+    </w:p>
+    <w:p>
+      <w:pPr>
+        <w:numPr>
+          <w:ilvl w:val="0"/>
+          <w:numId w:val="5"/>
+        </w:numPr>
+        <w:spacing w:before="240" w:after="0" w:afterAutospacing="0"/>
+        <w:ind w:left="720" w:hanging="360"/>
+        <w:rPr>
+          <w:sz w:val="24"/>
+          <w:szCs w:val="24"/>
+        </w:rPr>
+      </w:pPr>
+      <w:r>
+        <w:rPr>
+          <w:rFonts w:hint="default"/>
+          <w:sz w:val="24"/>
+          <w:szCs w:val="24"/>
+          <w:lang w:val="es-MX"/>
+        </w:rPr>
+        <w:t xml:space="preserve">Un </w:t>
+      </w:r>
+      <w:r>
+        <w:rPr>
+          <w:rFonts w:hint="default"/>
+          <w:b/>
+          <w:bCs/>
+          <w:sz w:val="24"/>
+          <w:szCs w:val="24"/>
+          <w:lang w:val="es-MX"/>
+        </w:rPr>
+        <w:t>administrador</w:t>
+      </w:r>
+      <w:r>
+        <w:rPr>
+          <w:rFonts w:hint="default"/>
+          <w:sz w:val="24"/>
+          <w:szCs w:val="24"/>
+          <w:lang w:val="es-MX"/>
+        </w:rPr>
+        <w:t xml:space="preserve"> puede crear, alterar o eliminar registros de múltiples </w:t>
+      </w:r>
+      <w:r>
+        <w:rPr>
+          <w:rFonts w:hint="default"/>
+          <w:b/>
+          <w:bCs/>
+          <w:sz w:val="24"/>
+          <w:szCs w:val="24"/>
+          <w:lang w:val="es-MX"/>
+        </w:rPr>
+        <w:t>libros.</w:t>
+      </w:r>
+      <w:bookmarkStart w:id="13" w:name="_GoBack"/>
+      <w:bookmarkEnd w:id="13"/>
     </w:p>
     <w:p>
       <w:pPr>
